--- a/documentation/SSU/NajavaKorisnika.docx
+++ b/documentation/SSU/NajavaKorisnika.docx
@@ -178,8 +178,6 @@
           <w:szCs w:val="24"/>
         </w:rPr>
       </w:pPr>
-      <w:bookmarkStart w:id="0" w:name="_GoBack"/>
-      <w:bookmarkEnd w:id="0"/>
       <w:r>
         <w:rPr>
           <w:rFonts w:ascii="Times New Roman" w:eastAsia="Times New Roman" w:hAnsi="Times New Roman" w:cs="Times New Roman"/>
@@ -895,7 +893,31 @@
         <w:rPr>
           <w:rFonts w:ascii="Times New Roman" w:hAnsi="Times New Roman" w:cs="Times New Roman"/>
         </w:rPr>
-        <w:t>Radi se o proceduri za najavu korisnika na sistem. Biće potebno uneti sve potrebne podatke. U slučaju neregularnosti (pogresno korisni</w:t>
+        <w:t>Radi se o proceduri za najavu korisnika na sistem. Biće potebno uneti sve potrebne podatke. U slučaju neregularnosti (pogre</w:t>
+      </w:r>
+      <w:r>
+        <w:rPr>
+          <w:rFonts w:ascii="Times New Roman" w:hAnsi="Times New Roman" w:cs="Times New Roman"/>
+        </w:rPr>
+        <w:t>š</w:t>
+      </w:r>
+      <w:r>
+        <w:rPr>
+          <w:rFonts w:ascii="Times New Roman" w:hAnsi="Times New Roman" w:cs="Times New Roman"/>
+        </w:rPr>
+        <w:t>no</w:t>
+      </w:r>
+      <w:r>
+        <w:rPr>
+          <w:rFonts w:ascii="Times New Roman" w:hAnsi="Times New Roman" w:cs="Times New Roman"/>
+        </w:rPr>
+        <w:t xml:space="preserve"> ili nepostojeće</w:t>
+      </w:r>
+      <w:r>
+        <w:rPr>
+          <w:rFonts w:ascii="Times New Roman" w:hAnsi="Times New Roman" w:cs="Times New Roman"/>
+        </w:rPr>
+        <w:t xml:space="preserve"> korisni</w:t>
       </w:r>
       <w:r>
         <w:rPr>
@@ -1298,7 +1320,21 @@
         <w:rPr>
           <w:rFonts w:ascii="Times New Roman" w:hAnsi="Times New Roman" w:cs="Times New Roman"/>
         </w:rPr>
-        <w:t xml:space="preserve"> sa unetim podacima izbacuje se poruka o greški I vraća se na drugi korak scenario upotebe.</w:t>
+        <w:t xml:space="preserve"> sa unetim podacima</w:t>
+      </w:r>
+      <w:r>
+        <w:rPr>
+          <w:rFonts w:ascii="Times New Roman" w:hAnsi="Times New Roman" w:cs="Times New Roman"/>
+        </w:rPr>
+        <w:t xml:space="preserve"> ili ako je neki od podataka pogrešno unet</w:t>
+      </w:r>
+      <w:bookmarkStart w:id="0" w:name="_GoBack"/>
+      <w:bookmarkEnd w:id="0"/>
+      <w:r>
+        <w:rPr>
+          <w:rFonts w:ascii="Times New Roman" w:hAnsi="Times New Roman" w:cs="Times New Roman"/>
+        </w:rPr>
+        <w:t xml:space="preserve"> izbacuje se poruka o greški I vraća se na drugi korak scenario upotebe.</w:t>
       </w:r>
     </w:p>
     <w:p>
@@ -3020,7 +3056,7 @@
 </file>
 
 <file path=customXml/itemProps1.xml><?xml version="1.0" encoding="utf-8"?>
-<ds:datastoreItem xmlns:ds="http://schemas.openxmlformats.org/officeDocument/2006/customXml" ds:itemID="{12A4FA45-68A4-437C-8C29-A8D2CCFC6DE7}">
+<ds:datastoreItem xmlns:ds="http://schemas.openxmlformats.org/officeDocument/2006/customXml" ds:itemID="{FF91F3C6-B3F7-44D4-A087-469A2E50F073}">
   <ds:schemaRefs>
     <ds:schemaRef ds:uri="http://schemas.openxmlformats.org/officeDocument/2006/bibliography"/>
   </ds:schemaRefs>
